--- a/Programa.docx
+++ b/Programa.docx
@@ -1422,15 +1422,7 @@
           <w:sz w:val="20"/>
           <w:szCs w:val="20"/>
         </w:rPr>
-        <w:t xml:space="preserve"> </w:t>
-      </w:r>
-      <w:r>
-        <w:rPr>
-          <w:iCs/>
-          <w:sz w:val="20"/>
-          <w:szCs w:val="20"/>
-        </w:rPr>
-        <w:t>Otros Lenguajes:</w:t>
+        <w:t xml:space="preserve"> Otros Lenguajes:</w:t>
       </w:r>
     </w:p>
     <w:p>
@@ -1600,31 +1592,7 @@
           <w:sz w:val="20"/>
           <w:szCs w:val="20"/>
         </w:rPr>
-        <w:t>5</w:t>
-      </w:r>
-      <w:r>
-        <w:rPr>
-          <w:iCs/>
-          <w:sz w:val="20"/>
-          <w:szCs w:val="20"/>
-        </w:rPr>
-        <w:t>.</w:t>
-      </w:r>
-      <w:r>
-        <w:rPr>
-          <w:iCs/>
-          <w:sz w:val="20"/>
-          <w:szCs w:val="20"/>
-        </w:rPr>
-        <w:t xml:space="preserve">4 </w:t>
-      </w:r>
-      <w:r>
-        <w:rPr>
-          <w:iCs/>
-          <w:sz w:val="20"/>
-          <w:szCs w:val="20"/>
-        </w:rPr>
-        <w:t>Comandos básicos e intermedios de la shell de UNIX</w:t>
+        <w:t>5.4 Comandos básicos e intermedios de la shell de UNIX</w:t>
       </w:r>
     </w:p>
     <w:p>
@@ -1648,31 +1616,7 @@
           <w:sz w:val="20"/>
           <w:szCs w:val="20"/>
         </w:rPr>
-        <w:t>5</w:t>
-      </w:r>
-      <w:r>
-        <w:rPr>
-          <w:iCs/>
-          <w:sz w:val="20"/>
-          <w:szCs w:val="20"/>
-        </w:rPr>
-        <w:t>.</w:t>
-      </w:r>
-      <w:r>
-        <w:rPr>
-          <w:iCs/>
-          <w:sz w:val="20"/>
-          <w:szCs w:val="20"/>
-        </w:rPr>
-        <w:t>5</w:t>
-      </w:r>
-      <w:r>
-        <w:rPr>
-          <w:iCs/>
-          <w:sz w:val="20"/>
-          <w:szCs w:val="20"/>
-        </w:rPr>
-        <w:t xml:space="preserve"> Creación y ejecución de script para la shell UNIX. Ejemplos prácticos y simples de utilidad.</w:t>
+        <w:t>5.5 Creación y ejecución de script para la shell UNIX. Ejemplos prácticos y simples de utilidad.</w:t>
       </w:r>
     </w:p>
     <w:p>
@@ -1983,12 +1927,6 @@
           <w:szCs w:val="20"/>
         </w:rPr>
         <w:t>Controles</w:t>
-      </w:r>
-      <w:r>
-        <w:rPr>
-          <w:sz w:val="20"/>
-          <w:szCs w:val="20"/>
-        </w:rPr>
         <w:tab/>
         <w:tab/>
         <w:tab/>
@@ -1999,7 +1937,7 @@
           <w:sz w:val="20"/>
           <w:szCs w:val="20"/>
         </w:rPr>
-        <w:t>5</w:t>
+        <w:t>3</w:t>
       </w:r>
       <w:r>
         <w:rPr>
@@ -2007,6 +1945,29 @@
           <w:szCs w:val="20"/>
         </w:rPr>
         <w:t>0%</w:t>
+      </w:r>
+    </w:p>
+    <w:p>
+      <w:pPr>
+        <w:pStyle w:val="Normal"/>
+        <w:spacing w:lineRule="auto" w:line="240" w:before="0" w:after="0"/>
+        <w:jc w:val="both"/>
+        <w:rPr>
+          <w:sz w:val="20"/>
+          <w:szCs w:val="20"/>
+        </w:rPr>
+      </w:pPr>
+      <w:r>
+        <w:rPr>
+          <w:sz w:val="20"/>
+          <w:szCs w:val="20"/>
+        </w:rPr>
+        <w:t>Prácticos</w:t>
+        <w:tab/>
+        <w:tab/>
+        <w:tab/>
+        <w:tab/>
+        <w:t>30%</w:t>
       </w:r>
     </w:p>
     <w:p>
@@ -2033,7 +1994,7 @@
           <w:sz w:val="20"/>
           <w:szCs w:val="20"/>
         </w:rPr>
-        <w:t>5</w:t>
+        <w:t>4</w:t>
       </w:r>
       <w:r>
         <w:rPr>
@@ -3816,17 +3777,12 @@
   </w:style>
   <w:style w:type="character" w:styleId="FootnoteCharacters" w:customStyle="1">
     <w:name w:val="Footnote Characters"/>
-    <w:basedOn w:val="DefaultParagraphFont"/>
-    <w:uiPriority w:val="99"/>
-    <w:semiHidden/>
-    <w:unhideWhenUsed/>
     <w:qFormat/>
-    <w:rsid w:val="00947116"/>
     <w:rPr>
       <w:vertAlign w:val="superscript"/>
     </w:rPr>
   </w:style>
-  <w:style w:type="character" w:styleId="FootnoteReference" w:customStyle="1">
+  <w:style w:type="character" w:styleId="FootnoteReference">
     <w:name w:val="Footnote Reference"/>
     <w:rPr>
       <w:vertAlign w:val="superscript"/>
